--- a/N01-API/MultiThreshold API.docx
+++ b/N01-API/MultiThreshold API.docx
@@ -13,6 +13,7 @@
           <w:szCs w:val="32"/>
         </w:rPr>
       </w:pPr>
+      <w:proofErr w:type="spellStart"/>
       <w:r>
         <w:rPr>
           <w:rFonts w:ascii="Times New Roman" w:eastAsia="標楷體" w:hAnsi="Times New Roman" w:hint="eastAsia"/>
@@ -31,7 +32,18 @@
           <w:sz w:val="32"/>
           <w:szCs w:val="32"/>
         </w:rPr>
-        <w:t>ltiThreshold API</w:t>
+        <w:t>ltiThreshold</w:t>
+      </w:r>
+      <w:proofErr w:type="spellEnd"/>
+      <w:r>
+        <w:rPr>
+          <w:rFonts w:ascii="Times New Roman" w:eastAsia="標楷體" w:hAnsi="Times New Roman"/>
+          <w:b/>
+          <w:bCs/>
+          <w:sz w:val="32"/>
+          <w:szCs w:val="32"/>
+        </w:rPr>
+        <w:t xml:space="preserve"> API</w:t>
       </w:r>
     </w:p>
     <w:p>
@@ -77,12 +89,14 @@
         </w:rPr>
         <w:tab/>
       </w:r>
+      <w:proofErr w:type="gramStart"/>
       <w:r>
         <w:rPr>
           <w:rFonts w:ascii="Times New Roman" w:eastAsia="標楷體" w:hAnsi="Times New Roman" w:hint="eastAsia"/>
         </w:rPr>
         <w:t>由於卷積</w:t>
       </w:r>
+      <w:proofErr w:type="gramEnd"/>
       <w:r>
         <w:rPr>
           <w:rFonts w:ascii="Times New Roman" w:eastAsia="標楷體" w:hAnsi="Times New Roman" w:hint="eastAsia"/>
@@ -141,7 +155,21 @@
         <w:rPr>
           <w:rFonts w:ascii="Times New Roman" w:eastAsia="標楷體" w:hAnsi="Times New Roman" w:hint="eastAsia"/>
         </w:rPr>
-        <w:t>裡所用到的卷積運算用</w:t>
+        <w:t>裡所用到</w:t>
+      </w:r>
+      <w:proofErr w:type="gramStart"/>
+      <w:r>
+        <w:rPr>
+          <w:rFonts w:ascii="Times New Roman" w:eastAsia="標楷體" w:hAnsi="Times New Roman" w:hint="eastAsia"/>
+        </w:rPr>
+        <w:t>的卷積運算</w:t>
+      </w:r>
+      <w:proofErr w:type="gramEnd"/>
+      <w:r>
+        <w:rPr>
+          <w:rFonts w:ascii="Times New Roman" w:eastAsia="標楷體" w:hAnsi="Times New Roman" w:hint="eastAsia"/>
+        </w:rPr>
+        <w:t>用</w:t>
       </w:r>
       <w:r>
         <w:rPr>
@@ -300,7 +328,14 @@
         <w:rPr>
           <w:rFonts w:ascii="Times New Roman" w:eastAsia="標楷體" w:hAnsi="Times New Roman" w:hint="eastAsia"/>
         </w:rPr>
-        <w:t xml:space="preserve"> M</w:t>
+        <w:t xml:space="preserve"> </w:t>
+      </w:r>
+      <w:proofErr w:type="spellStart"/>
+      <w:r>
+        <w:rPr>
+          <w:rFonts w:ascii="Times New Roman" w:eastAsia="標楷體" w:hAnsi="Times New Roman" w:hint="eastAsia"/>
+        </w:rPr>
+        <w:t>M</w:t>
       </w:r>
       <w:r>
         <w:rPr>
@@ -314,6 +349,7 @@
         </w:rPr>
         <w:t>s</w:t>
       </w:r>
+      <w:proofErr w:type="spellEnd"/>
       <w:r>
         <w:rPr>
           <w:rFonts w:ascii="Times New Roman" w:eastAsia="標楷體" w:hAnsi="Times New Roman" w:hint="eastAsia"/>
@@ -355,6 +391,12 @@
           <w:rFonts w:ascii="Times New Roman" w:eastAsia="標楷體" w:hAnsi="Times New Roman" w:hint="eastAsia"/>
         </w:rPr>
         <w:t>參數</w:t>
+      </w:r>
+      <w:r>
+        <w:rPr>
+          <w:rFonts w:ascii="Times New Roman" w:eastAsia="標楷體" w:hAnsi="Times New Roman" w:hint="eastAsia"/>
+        </w:rPr>
+        <w:t>:</w:t>
       </w:r>
     </w:p>
     <w:tbl>
@@ -453,6 +495,7 @@
                 <w:rFonts w:ascii="Times New Roman" w:eastAsia="標楷體" w:hAnsi="Times New Roman"/>
               </w:rPr>
             </w:pPr>
+            <w:proofErr w:type="spellStart"/>
             <w:r>
               <w:rPr>
                 <w:rFonts w:ascii="Times New Roman" w:eastAsia="標楷體" w:hAnsi="Times New Roman" w:hint="eastAsia"/>
@@ -465,6 +508,7 @@
               </w:rPr>
               <w:t>rc</w:t>
             </w:r>
+            <w:proofErr w:type="spellEnd"/>
           </w:p>
         </w:tc>
         <w:tc>
@@ -480,12 +524,14 @@
                 <w:rFonts w:ascii="Times New Roman" w:eastAsia="標楷體" w:hAnsi="Times New Roman"/>
               </w:rPr>
             </w:pPr>
+            <w:proofErr w:type="gramStart"/>
             <w:r>
               <w:rPr>
                 <w:rFonts w:ascii="Times New Roman" w:eastAsia="標楷體" w:hAnsi="Times New Roman"/>
               </w:rPr>
               <w:t>numpy.ndarray</w:t>
             </w:r>
+            <w:proofErr w:type="gramEnd"/>
           </w:p>
         </w:tc>
         <w:tc>
@@ -587,12 +633,14 @@
                 <w:rFonts w:ascii="Times New Roman" w:eastAsia="標楷體" w:hAnsi="Times New Roman"/>
               </w:rPr>
             </w:pPr>
+            <w:proofErr w:type="gramStart"/>
             <w:r>
               <w:rPr>
                 <w:rFonts w:ascii="Times New Roman" w:eastAsia="標楷體" w:hAnsi="Times New Roman"/>
               </w:rPr>
               <w:t>numpy.ndarray</w:t>
             </w:r>
+            <w:proofErr w:type="gramEnd"/>
           </w:p>
         </w:tc>
         <w:tc>
@@ -654,13 +702,27 @@
               <w:rPr>
                 <w:rFonts w:ascii="Times New Roman" w:eastAsia="標楷體" w:hAnsi="Times New Roman" w:hint="eastAsia"/>
               </w:rPr>
-              <w:t xml:space="preserve"> Vi</w:t>
+              <w:t xml:space="preserve"> </w:t>
+            </w:r>
+            <w:proofErr w:type="spellStart"/>
+            <w:r>
+              <w:rPr>
+                <w:rFonts w:ascii="Times New Roman" w:eastAsia="標楷體" w:hAnsi="Times New Roman" w:hint="eastAsia"/>
+              </w:rPr>
+              <w:t>Vi</w:t>
             </w:r>
             <w:r>
               <w:rPr>
                 <w:rFonts w:ascii="Times New Roman" w:eastAsia="標楷體" w:hAnsi="Times New Roman"/>
               </w:rPr>
-              <w:t xml:space="preserve">deoROI </w:t>
+              <w:t>deoROI</w:t>
+            </w:r>
+            <w:proofErr w:type="spellEnd"/>
+            <w:r>
+              <w:rPr>
+                <w:rFonts w:ascii="Times New Roman" w:eastAsia="標楷體" w:hAnsi="Times New Roman"/>
+              </w:rPr>
+              <w:t xml:space="preserve"> </w:t>
             </w:r>
             <w:r>
               <w:rPr>
@@ -772,11 +834,19 @@
               </w:rPr>
               <w:t xml:space="preserve">ulti-Threshold </w:t>
             </w:r>
-            <w:r>
-              <w:rPr>
-                <w:rFonts w:ascii="Times New Roman" w:eastAsia="標楷體" w:hAnsi="Times New Roman" w:hint="eastAsia"/>
-              </w:rPr>
-              <w:t>分成幾階，默認</w:t>
+            <w:proofErr w:type="gramStart"/>
+            <w:r>
+              <w:rPr>
+                <w:rFonts w:ascii="Times New Roman" w:eastAsia="標楷體" w:hAnsi="Times New Roman" w:hint="eastAsia"/>
+              </w:rPr>
+              <w:t>分成幾階</w:t>
+            </w:r>
+            <w:proofErr w:type="gramEnd"/>
+            <w:r>
+              <w:rPr>
+                <w:rFonts w:ascii="Times New Roman" w:eastAsia="標楷體" w:hAnsi="Times New Roman" w:hint="eastAsia"/>
+              </w:rPr>
+              <w:t>，默認</w:t>
             </w:r>
             <w:r>
               <w:rPr>
@@ -807,6 +877,7 @@
                 <w:rFonts w:ascii="Times New Roman" w:eastAsia="標楷體" w:hAnsi="Times New Roman"/>
               </w:rPr>
             </w:pPr>
+            <w:proofErr w:type="spellStart"/>
             <w:r>
               <w:rPr>
                 <w:rFonts w:ascii="Times New Roman" w:eastAsia="標楷體" w:hAnsi="Times New Roman" w:hint="eastAsia"/>
@@ -819,6 +890,7 @@
               </w:rPr>
               <w:t>inThres</w:t>
             </w:r>
+            <w:proofErr w:type="spellEnd"/>
           </w:p>
         </w:tc>
         <w:tc>
@@ -923,6 +995,7 @@
                 <w:rFonts w:ascii="Times New Roman" w:eastAsia="標楷體" w:hAnsi="Times New Roman"/>
               </w:rPr>
             </w:pPr>
+            <w:proofErr w:type="spellStart"/>
             <w:r>
               <w:rPr>
                 <w:rFonts w:ascii="Times New Roman" w:eastAsia="標楷體" w:hAnsi="Times New Roman" w:hint="eastAsia"/>
@@ -935,6 +1008,7 @@
               </w:rPr>
               <w:t>axThres</w:t>
             </w:r>
+            <w:proofErr w:type="spellEnd"/>
           </w:p>
         </w:tc>
         <w:tc>
@@ -1027,6 +1101,175 @@
       <w:pPr>
         <w:rPr>
           <w:rFonts w:ascii="Times New Roman" w:eastAsia="標楷體" w:hAnsi="Times New Roman"/>
+        </w:rPr>
+      </w:pPr>
+    </w:p>
+    <w:p>
+      <w:pPr>
+        <w:rPr>
+          <w:rFonts w:ascii="Times New Roman" w:eastAsia="標楷體" w:hAnsi="Times New Roman"/>
+          <w:b/>
+          <w:bCs/>
+        </w:rPr>
+      </w:pPr>
+      <w:proofErr w:type="spellStart"/>
+      <w:proofErr w:type="gramStart"/>
+      <w:r>
+        <w:rPr>
+          <w:rFonts w:ascii="Times New Roman" w:eastAsia="標楷體" w:hAnsi="Times New Roman"/>
+          <w:b/>
+          <w:bCs/>
+        </w:rPr>
+        <w:t>MultiThres</w:t>
+      </w:r>
+      <w:proofErr w:type="spellEnd"/>
+      <w:r>
+        <w:rPr>
+          <w:rFonts w:ascii="Times New Roman" w:eastAsia="標楷體" w:hAnsi="Times New Roman"/>
+          <w:b/>
+          <w:bCs/>
+        </w:rPr>
+        <w:t>(</w:t>
+      </w:r>
+      <w:proofErr w:type="spellStart"/>
+      <w:proofErr w:type="gramEnd"/>
+      <w:r>
+        <w:rPr>
+          <w:rFonts w:ascii="Times New Roman" w:eastAsia="標楷體" w:hAnsi="Times New Roman"/>
+          <w:b/>
+          <w:bCs/>
+        </w:rPr>
+        <w:t>src</w:t>
+      </w:r>
+      <w:proofErr w:type="spellEnd"/>
+      <w:r>
+        <w:rPr>
+          <w:rFonts w:ascii="Times New Roman" w:eastAsia="標楷體" w:hAnsi="Times New Roman"/>
+          <w:b/>
+          <w:bCs/>
+        </w:rPr>
+        <w:t xml:space="preserve">, ROI[, Level[, </w:t>
+      </w:r>
+      <w:proofErr w:type="spellStart"/>
+      <w:r>
+        <w:rPr>
+          <w:rFonts w:ascii="Times New Roman" w:eastAsia="標楷體" w:hAnsi="Times New Roman"/>
+          <w:b/>
+          <w:bCs/>
+        </w:rPr>
+        <w:t>MinThres</w:t>
+      </w:r>
+      <w:proofErr w:type="spellEnd"/>
+      <w:r>
+        <w:rPr>
+          <w:rFonts w:ascii="Times New Roman" w:eastAsia="標楷體" w:hAnsi="Times New Roman"/>
+          <w:b/>
+          <w:bCs/>
+        </w:rPr>
+        <w:t xml:space="preserve">[, </w:t>
+      </w:r>
+      <w:proofErr w:type="spellStart"/>
+      <w:r>
+        <w:rPr>
+          <w:rFonts w:ascii="Times New Roman" w:eastAsia="標楷體" w:hAnsi="Times New Roman"/>
+          <w:b/>
+          <w:bCs/>
+        </w:rPr>
+        <w:t>MaxThres</w:t>
+      </w:r>
+      <w:proofErr w:type="spellEnd"/>
+      <w:r>
+        <w:rPr>
+          <w:rFonts w:ascii="Times New Roman" w:eastAsia="標楷體" w:hAnsi="Times New Roman"/>
+          <w:b/>
+          <w:bCs/>
+        </w:rPr>
+        <w:t>]]])</w:t>
+      </w:r>
+    </w:p>
+    <w:p>
+      <w:pPr>
+        <w:rPr>
+          <w:rFonts w:ascii="Times New Roman" w:eastAsia="標楷體" w:hAnsi="Times New Roman"/>
+          <w:b/>
+          <w:bCs/>
+        </w:rPr>
+      </w:pPr>
+      <w:r>
+        <w:rPr>
+          <w:rFonts w:ascii="Times New Roman" w:eastAsia="標楷體" w:hAnsi="Times New Roman" w:hint="eastAsia"/>
+          <w:b/>
+          <w:bCs/>
+        </w:rPr>
+        <w:t>(</w:t>
+      </w:r>
+      <w:r>
+        <w:rPr>
+          <w:rFonts w:ascii="Times New Roman" w:eastAsia="標楷體" w:hAnsi="Times New Roman" w:hint="eastAsia"/>
+          <w:b/>
+          <w:bCs/>
+        </w:rPr>
+        <w:t>中括號</w:t>
+      </w:r>
+      <w:proofErr w:type="gramStart"/>
+      <w:r>
+        <w:rPr>
+          <w:rFonts w:ascii="Times New Roman" w:eastAsia="標楷體" w:hAnsi="Times New Roman"/>
+          <w:b/>
+          <w:bCs/>
+        </w:rPr>
+        <w:t>”</w:t>
+      </w:r>
+      <w:proofErr w:type="gramEnd"/>
+      <w:r>
+        <w:rPr>
+          <w:rFonts w:ascii="Times New Roman" w:eastAsia="標楷體" w:hAnsi="Times New Roman" w:hint="eastAsia"/>
+          <w:b/>
+          <w:bCs/>
+        </w:rPr>
+        <w:t>[]</w:t>
+      </w:r>
+      <w:proofErr w:type="gramStart"/>
+      <w:r>
+        <w:rPr>
+          <w:rFonts w:ascii="Times New Roman" w:eastAsia="標楷體" w:hAnsi="Times New Roman"/>
+          <w:b/>
+          <w:bCs/>
+        </w:rPr>
+        <w:t>”</w:t>
+      </w:r>
+      <w:proofErr w:type="gramEnd"/>
+      <w:r>
+        <w:rPr>
+          <w:rFonts w:ascii="Times New Roman" w:eastAsia="標楷體" w:hAnsi="Times New Roman" w:hint="eastAsia"/>
+          <w:b/>
+          <w:bCs/>
+        </w:rPr>
+        <w:t xml:space="preserve"> </w:t>
+      </w:r>
+      <w:r>
+        <w:rPr>
+          <w:rFonts w:ascii="Times New Roman" w:eastAsia="標楷體" w:hAnsi="Times New Roman" w:hint="eastAsia"/>
+          <w:b/>
+          <w:bCs/>
+        </w:rPr>
+        <w:t>裡面的參數不一定要輸入，沒有輸入則採用默認值</w:t>
+      </w:r>
+      <w:r>
+        <w:rPr>
+          <w:rFonts w:ascii="Times New Roman" w:eastAsia="標楷體" w:hAnsi="Times New Roman"/>
+          <w:b/>
+          <w:bCs/>
+        </w:rPr>
+        <w:t>)</w:t>
+      </w:r>
+    </w:p>
+    <w:p>
+      <w:pPr>
+        <w:rPr>
+          <w:rFonts w:ascii="Times New Roman" w:eastAsia="標楷體" w:hAnsi="Times New Roman" w:hint="eastAsia"/>
+          <w:b/>
+          <w:bCs/>
         </w:rPr>
       </w:pPr>
     </w:p>
@@ -1227,6 +1470,7 @@
           <w:rFonts w:ascii="Times New Roman" w:eastAsia="標楷體" w:hAnsi="Times New Roman"/>
         </w:rPr>
       </w:pPr>
+      <w:proofErr w:type="spellStart"/>
       <w:r>
         <w:rPr>
           <w:rFonts w:ascii="Times New Roman" w:eastAsia="標楷體" w:hAnsi="Times New Roman" w:hint="eastAsia"/>
@@ -1237,7 +1481,14 @@
         <w:rPr>
           <w:rFonts w:ascii="Times New Roman" w:eastAsia="標楷體" w:hAnsi="Times New Roman"/>
         </w:rPr>
-        <w:t xml:space="preserve">askROI: </w:t>
+        <w:t>askROI</w:t>
+      </w:r>
+      <w:proofErr w:type="spellEnd"/>
+      <w:r>
+        <w:rPr>
+          <w:rFonts w:ascii="Times New Roman" w:eastAsia="標楷體" w:hAnsi="Times New Roman"/>
+        </w:rPr>
+        <w:t xml:space="preserve">: </w:t>
       </w:r>
       <w:r>
         <w:rPr>
@@ -1249,13 +1500,27 @@
         <w:rPr>
           <w:rFonts w:ascii="Times New Roman" w:eastAsia="標楷體" w:hAnsi="Times New Roman" w:hint="eastAsia"/>
         </w:rPr>
-        <w:t xml:space="preserve"> Vi</w:t>
-      </w:r>
-      <w:r>
-        <w:rPr>
-          <w:rFonts w:ascii="Times New Roman" w:eastAsia="標楷體" w:hAnsi="Times New Roman"/>
-        </w:rPr>
-        <w:t xml:space="preserve">deoROI </w:t>
+        <w:t xml:space="preserve"> </w:t>
+      </w:r>
+      <w:proofErr w:type="spellStart"/>
+      <w:r>
+        <w:rPr>
+          <w:rFonts w:ascii="Times New Roman" w:eastAsia="標楷體" w:hAnsi="Times New Roman" w:hint="eastAsia"/>
+        </w:rPr>
+        <w:t>Vi</w:t>
+      </w:r>
+      <w:r>
+        <w:rPr>
+          <w:rFonts w:ascii="Times New Roman" w:eastAsia="標楷體" w:hAnsi="Times New Roman"/>
+        </w:rPr>
+        <w:t>deoROI</w:t>
+      </w:r>
+      <w:proofErr w:type="spellEnd"/>
+      <w:r>
+        <w:rPr>
+          <w:rFonts w:ascii="Times New Roman" w:eastAsia="標楷體" w:hAnsi="Times New Roman"/>
+        </w:rPr>
+        <w:t xml:space="preserve"> </w:t>
       </w:r>
       <w:r>
         <w:rPr>
@@ -1307,17 +1572,26 @@
           <w:rFonts w:ascii="Times New Roman" w:eastAsia="標楷體" w:hAnsi="Times New Roman"/>
         </w:rPr>
       </w:pPr>
-      <w:r>
-        <w:rPr>
-          <w:rFonts w:ascii="Times New Roman" w:eastAsia="標楷體" w:hAnsi="Times New Roman" w:hint="eastAsia"/>
-        </w:rPr>
+      <w:proofErr w:type="spellStart"/>
+      <w:r>
+        <w:rPr>
+          <w:rFonts w:ascii="Times New Roman" w:eastAsia="標楷體" w:hAnsi="Times New Roman" w:hint="eastAsia"/>
+        </w:rPr>
+        <w:lastRenderedPageBreak/>
         <w:t>M</w:t>
       </w:r>
       <w:r>
         <w:rPr>
           <w:rFonts w:ascii="Times New Roman" w:eastAsia="標楷體" w:hAnsi="Times New Roman"/>
         </w:rPr>
-        <w:t xml:space="preserve">inThres: </w:t>
+        <w:t>inThres</w:t>
+      </w:r>
+      <w:proofErr w:type="spellEnd"/>
+      <w:r>
+        <w:rPr>
+          <w:rFonts w:ascii="Times New Roman" w:eastAsia="標楷體" w:hAnsi="Times New Roman"/>
+        </w:rPr>
+        <w:t xml:space="preserve">: </w:t>
       </w:r>
       <w:r>
         <w:rPr>
@@ -1338,6 +1612,7 @@
           <w:rFonts w:ascii="Times New Roman" w:eastAsia="標楷體" w:hAnsi="Times New Roman"/>
         </w:rPr>
       </w:pPr>
+      <w:proofErr w:type="spellStart"/>
       <w:r>
         <w:rPr>
           <w:rFonts w:ascii="Times New Roman" w:eastAsia="標楷體" w:hAnsi="Times New Roman" w:hint="eastAsia"/>
@@ -1350,6 +1625,7 @@
         </w:rPr>
         <w:t>axThres</w:t>
       </w:r>
+      <w:proofErr w:type="spellEnd"/>
       <w:r>
         <w:rPr>
           <w:rFonts w:ascii="Times New Roman" w:eastAsia="標楷體" w:hAnsi="Times New Roman" w:hint="eastAsia"/>
@@ -1386,7 +1662,6 @@
         <w:rPr>
           <w:rFonts w:ascii="Times New Roman" w:eastAsia="標楷體" w:hAnsi="Times New Roman"/>
         </w:rPr>
-        <w:lastRenderedPageBreak/>
         <w:tab/>
       </w:r>
       <w:r>
@@ -1401,6 +1676,7 @@
         </w:rPr>
         <w:t xml:space="preserve"> </w:t>
       </w:r>
+      <w:proofErr w:type="spellStart"/>
       <w:r>
         <w:rPr>
           <w:rFonts w:ascii="Times New Roman" w:eastAsia="標楷體" w:hAnsi="Times New Roman" w:hint="eastAsia"/>
@@ -1415,7 +1691,16 @@
           <w:b/>
           <w:bCs/>
         </w:rPr>
-        <w:t>earchMax()</w:t>
+        <w:t>earchMax</w:t>
+      </w:r>
+      <w:proofErr w:type="spellEnd"/>
+      <w:r>
+        <w:rPr>
+          <w:rFonts w:ascii="Times New Roman" w:eastAsia="標楷體" w:hAnsi="Times New Roman"/>
+          <w:b/>
+          <w:bCs/>
+        </w:rPr>
+        <w:t>()</w:t>
       </w:r>
       <w:r>
         <w:rPr>
@@ -1858,12 +2143,14 @@
         </w:rPr>
         <w:t>(</w:t>
       </w:r>
+      <w:proofErr w:type="gramStart"/>
       <w:r>
         <w:rPr>
           <w:rFonts w:ascii="Times New Roman" w:eastAsia="標楷體" w:hAnsi="Times New Roman" w:hint="eastAsia"/>
         </w:rPr>
         <w:t>註</w:t>
       </w:r>
+      <w:proofErr w:type="gramEnd"/>
       <w:r>
         <w:rPr>
           <w:rFonts w:ascii="Times New Roman" w:eastAsia="標楷體" w:hAnsi="Times New Roman" w:hint="eastAsia"/>
@@ -1906,11 +2193,19 @@
         </w:rPr>
         <w:t>/</w:t>
       </w:r>
-      <w:r>
-        <w:rPr>
-          <w:rFonts w:ascii="Times New Roman" w:eastAsia="標楷體" w:hAnsi="Times New Roman"/>
-        </w:rPr>
-        <w:t>MultiThreshold C Code</w:t>
+      <w:proofErr w:type="spellStart"/>
+      <w:r>
+        <w:rPr>
+          <w:rFonts w:ascii="Times New Roman" w:eastAsia="標楷體" w:hAnsi="Times New Roman"/>
+        </w:rPr>
+        <w:t>MultiThreshold</w:t>
+      </w:r>
+      <w:proofErr w:type="spellEnd"/>
+      <w:r>
+        <w:rPr>
+          <w:rFonts w:ascii="Times New Roman" w:eastAsia="標楷體" w:hAnsi="Times New Roman"/>
+        </w:rPr>
+        <w:t xml:space="preserve"> C Code</w:t>
       </w:r>
       <w:r>
         <w:rPr>
@@ -2170,6 +2465,7 @@
         </w:rPr>
         <w:t>版本和上述不同，請至教學文件</w:t>
       </w:r>
+      <w:proofErr w:type="spellStart"/>
       <w:r>
         <w:rPr>
           <w:rFonts w:ascii="Times New Roman" w:eastAsia="標楷體" w:hAnsi="Times New Roman" w:hint="eastAsia"/>
@@ -2180,7 +2476,14 @@
         <w:rPr>
           <w:rFonts w:ascii="Times New Roman" w:eastAsia="標楷體" w:hAnsi="Times New Roman"/>
         </w:rPr>
-        <w:t xml:space="preserve">ultiThreshold C Code </w:t>
+        <w:t>ultiThreshold</w:t>
+      </w:r>
+      <w:proofErr w:type="spellEnd"/>
+      <w:r>
+        <w:rPr>
+          <w:rFonts w:ascii="Times New Roman" w:eastAsia="標楷體" w:hAnsi="Times New Roman"/>
+        </w:rPr>
+        <w:t xml:space="preserve"> C Code </w:t>
       </w:r>
       <w:r>
         <w:rPr>

--- a/N01-API/MultiThreshold API.docx
+++ b/N01-API/MultiThreshold API.docx
@@ -13,7 +13,6 @@
           <w:szCs w:val="32"/>
         </w:rPr>
       </w:pPr>
-      <w:proofErr w:type="spellStart"/>
       <w:r>
         <w:rPr>
           <w:rFonts w:ascii="Times New Roman" w:eastAsia="標楷體" w:hAnsi="Times New Roman" w:hint="eastAsia"/>
@@ -32,18 +31,7 @@
           <w:sz w:val="32"/>
           <w:szCs w:val="32"/>
         </w:rPr>
-        <w:t>ltiThreshold</w:t>
-      </w:r>
-      <w:proofErr w:type="spellEnd"/>
-      <w:r>
-        <w:rPr>
-          <w:rFonts w:ascii="Times New Roman" w:eastAsia="標楷體" w:hAnsi="Times New Roman"/>
-          <w:b/>
-          <w:bCs/>
-          <w:sz w:val="32"/>
-          <w:szCs w:val="32"/>
-        </w:rPr>
-        <w:t xml:space="preserve"> API</w:t>
+        <w:t>ltiThreshold API</w:t>
       </w:r>
     </w:p>
     <w:p>
@@ -89,14 +77,12 @@
         </w:rPr>
         <w:tab/>
       </w:r>
-      <w:proofErr w:type="gramStart"/>
       <w:r>
         <w:rPr>
           <w:rFonts w:ascii="Times New Roman" w:eastAsia="標楷體" w:hAnsi="Times New Roman" w:hint="eastAsia"/>
         </w:rPr>
         <w:t>由於卷積</w:t>
       </w:r>
-      <w:proofErr w:type="gramEnd"/>
       <w:r>
         <w:rPr>
           <w:rFonts w:ascii="Times New Roman" w:eastAsia="標楷體" w:hAnsi="Times New Roman" w:hint="eastAsia"/>
@@ -155,21 +141,7 @@
         <w:rPr>
           <w:rFonts w:ascii="Times New Roman" w:eastAsia="標楷體" w:hAnsi="Times New Roman" w:hint="eastAsia"/>
         </w:rPr>
-        <w:t>裡所用到</w:t>
-      </w:r>
-      <w:proofErr w:type="gramStart"/>
-      <w:r>
-        <w:rPr>
-          <w:rFonts w:ascii="Times New Roman" w:eastAsia="標楷體" w:hAnsi="Times New Roman" w:hint="eastAsia"/>
-        </w:rPr>
-        <w:t>的卷積運算</w:t>
-      </w:r>
-      <w:proofErr w:type="gramEnd"/>
-      <w:r>
-        <w:rPr>
-          <w:rFonts w:ascii="Times New Roman" w:eastAsia="標楷體" w:hAnsi="Times New Roman" w:hint="eastAsia"/>
-        </w:rPr>
-        <w:t>用</w:t>
+        <w:t>裡所用到的卷積運算用</w:t>
       </w:r>
       <w:r>
         <w:rPr>
@@ -328,14 +300,7 @@
         <w:rPr>
           <w:rFonts w:ascii="Times New Roman" w:eastAsia="標楷體" w:hAnsi="Times New Roman" w:hint="eastAsia"/>
         </w:rPr>
-        <w:t xml:space="preserve"> </w:t>
-      </w:r>
-      <w:proofErr w:type="spellStart"/>
-      <w:r>
-        <w:rPr>
-          <w:rFonts w:ascii="Times New Roman" w:eastAsia="標楷體" w:hAnsi="Times New Roman" w:hint="eastAsia"/>
-        </w:rPr>
-        <w:t>M</w:t>
+        <w:t xml:space="preserve"> M</w:t>
       </w:r>
       <w:r>
         <w:rPr>
@@ -349,7 +314,6 @@
         </w:rPr>
         <w:t>s</w:t>
       </w:r>
-      <w:proofErr w:type="spellEnd"/>
       <w:r>
         <w:rPr>
           <w:rFonts w:ascii="Times New Roman" w:eastAsia="標楷體" w:hAnsi="Times New Roman" w:hint="eastAsia"/>
@@ -431,7 +395,13 @@
               <w:rPr>
                 <w:rFonts w:ascii="Times New Roman" w:eastAsia="標楷體" w:hAnsi="Times New Roman" w:hint="eastAsia"/>
               </w:rPr>
-              <w:t>變數名稱</w:t>
+              <w:t>參</w:t>
+            </w:r>
+            <w:r>
+              <w:rPr>
+                <w:rFonts w:ascii="Times New Roman" w:eastAsia="標楷體" w:hAnsi="Times New Roman" w:hint="eastAsia"/>
+              </w:rPr>
+              <w:t>數名稱</w:t>
             </w:r>
           </w:p>
         </w:tc>
@@ -495,7 +465,6 @@
                 <w:rFonts w:ascii="Times New Roman" w:eastAsia="標楷體" w:hAnsi="Times New Roman"/>
               </w:rPr>
             </w:pPr>
-            <w:proofErr w:type="spellStart"/>
             <w:r>
               <w:rPr>
                 <w:rFonts w:ascii="Times New Roman" w:eastAsia="標楷體" w:hAnsi="Times New Roman" w:hint="eastAsia"/>
@@ -508,7 +477,6 @@
               </w:rPr>
               <w:t>rc</w:t>
             </w:r>
-            <w:proofErr w:type="spellEnd"/>
           </w:p>
         </w:tc>
         <w:tc>
@@ -524,14 +492,12 @@
                 <w:rFonts w:ascii="Times New Roman" w:eastAsia="標楷體" w:hAnsi="Times New Roman"/>
               </w:rPr>
             </w:pPr>
-            <w:proofErr w:type="gramStart"/>
             <w:r>
               <w:rPr>
                 <w:rFonts w:ascii="Times New Roman" w:eastAsia="標楷體" w:hAnsi="Times New Roman"/>
               </w:rPr>
               <w:t>numpy.ndarray</w:t>
             </w:r>
-            <w:proofErr w:type="gramEnd"/>
           </w:p>
         </w:tc>
         <w:tc>
@@ -633,14 +599,12 @@
                 <w:rFonts w:ascii="Times New Roman" w:eastAsia="標楷體" w:hAnsi="Times New Roman"/>
               </w:rPr>
             </w:pPr>
-            <w:proofErr w:type="gramStart"/>
             <w:r>
               <w:rPr>
                 <w:rFonts w:ascii="Times New Roman" w:eastAsia="標楷體" w:hAnsi="Times New Roman"/>
               </w:rPr>
               <w:t>numpy.ndarray</w:t>
             </w:r>
-            <w:proofErr w:type="gramEnd"/>
           </w:p>
         </w:tc>
         <w:tc>
@@ -702,27 +666,13 @@
               <w:rPr>
                 <w:rFonts w:ascii="Times New Roman" w:eastAsia="標楷體" w:hAnsi="Times New Roman" w:hint="eastAsia"/>
               </w:rPr>
-              <w:t xml:space="preserve"> </w:t>
-            </w:r>
-            <w:proofErr w:type="spellStart"/>
-            <w:r>
-              <w:rPr>
-                <w:rFonts w:ascii="Times New Roman" w:eastAsia="標楷體" w:hAnsi="Times New Roman" w:hint="eastAsia"/>
-              </w:rPr>
-              <w:t>Vi</w:t>
-            </w:r>
-            <w:r>
-              <w:rPr>
-                <w:rFonts w:ascii="Times New Roman" w:eastAsia="標楷體" w:hAnsi="Times New Roman"/>
-              </w:rPr>
-              <w:t>deoROI</w:t>
-            </w:r>
-            <w:proofErr w:type="spellEnd"/>
-            <w:r>
-              <w:rPr>
-                <w:rFonts w:ascii="Times New Roman" w:eastAsia="標楷體" w:hAnsi="Times New Roman"/>
-              </w:rPr>
-              <w:t xml:space="preserve"> </w:t>
+              <w:t xml:space="preserve"> Vi</w:t>
+            </w:r>
+            <w:r>
+              <w:rPr>
+                <w:rFonts w:ascii="Times New Roman" w:eastAsia="標楷體" w:hAnsi="Times New Roman"/>
+              </w:rPr>
+              <w:t xml:space="preserve">deoROI </w:t>
             </w:r>
             <w:r>
               <w:rPr>
@@ -834,19 +784,11 @@
               </w:rPr>
               <w:t xml:space="preserve">ulti-Threshold </w:t>
             </w:r>
-            <w:proofErr w:type="gramStart"/>
-            <w:r>
-              <w:rPr>
-                <w:rFonts w:ascii="Times New Roman" w:eastAsia="標楷體" w:hAnsi="Times New Roman" w:hint="eastAsia"/>
-              </w:rPr>
-              <w:t>分成幾階</w:t>
-            </w:r>
-            <w:proofErr w:type="gramEnd"/>
-            <w:r>
-              <w:rPr>
-                <w:rFonts w:ascii="Times New Roman" w:eastAsia="標楷體" w:hAnsi="Times New Roman" w:hint="eastAsia"/>
-              </w:rPr>
-              <w:t>，默認</w:t>
+            <w:r>
+              <w:rPr>
+                <w:rFonts w:ascii="Times New Roman" w:eastAsia="標楷體" w:hAnsi="Times New Roman" w:hint="eastAsia"/>
+              </w:rPr>
+              <w:t>分成幾階，默認</w:t>
             </w:r>
             <w:r>
               <w:rPr>
@@ -877,7 +819,6 @@
                 <w:rFonts w:ascii="Times New Roman" w:eastAsia="標楷體" w:hAnsi="Times New Roman"/>
               </w:rPr>
             </w:pPr>
-            <w:proofErr w:type="spellStart"/>
             <w:r>
               <w:rPr>
                 <w:rFonts w:ascii="Times New Roman" w:eastAsia="標楷體" w:hAnsi="Times New Roman" w:hint="eastAsia"/>
@@ -890,7 +831,6 @@
               </w:rPr>
               <w:t>inThres</w:t>
             </w:r>
-            <w:proofErr w:type="spellEnd"/>
           </w:p>
         </w:tc>
         <w:tc>
@@ -995,7 +935,6 @@
                 <w:rFonts w:ascii="Times New Roman" w:eastAsia="標楷體" w:hAnsi="Times New Roman"/>
               </w:rPr>
             </w:pPr>
-            <w:proofErr w:type="spellStart"/>
             <w:r>
               <w:rPr>
                 <w:rFonts w:ascii="Times New Roman" w:eastAsia="標楷體" w:hAnsi="Times New Roman" w:hint="eastAsia"/>
@@ -1008,7 +947,6 @@
               </w:rPr>
               <w:t>axThres</w:t>
             </w:r>
-            <w:proofErr w:type="spellEnd"/>
           </w:p>
         </w:tc>
         <w:tc>
@@ -1112,79 +1050,13 @@
           <w:bCs/>
         </w:rPr>
       </w:pPr>
-      <w:proofErr w:type="spellStart"/>
-      <w:proofErr w:type="gramStart"/>
       <w:r>
         <w:rPr>
           <w:rFonts w:ascii="Times New Roman" w:eastAsia="標楷體" w:hAnsi="Times New Roman"/>
           <w:b/>
           <w:bCs/>
         </w:rPr>
-        <w:t>MultiThres</w:t>
-      </w:r>
-      <w:proofErr w:type="spellEnd"/>
-      <w:r>
-        <w:rPr>
-          <w:rFonts w:ascii="Times New Roman" w:eastAsia="標楷體" w:hAnsi="Times New Roman"/>
-          <w:b/>
-          <w:bCs/>
-        </w:rPr>
-        <w:t>(</w:t>
-      </w:r>
-      <w:proofErr w:type="spellStart"/>
-      <w:proofErr w:type="gramEnd"/>
-      <w:r>
-        <w:rPr>
-          <w:rFonts w:ascii="Times New Roman" w:eastAsia="標楷體" w:hAnsi="Times New Roman"/>
-          <w:b/>
-          <w:bCs/>
-        </w:rPr>
-        <w:t>src</w:t>
-      </w:r>
-      <w:proofErr w:type="spellEnd"/>
-      <w:r>
-        <w:rPr>
-          <w:rFonts w:ascii="Times New Roman" w:eastAsia="標楷體" w:hAnsi="Times New Roman"/>
-          <w:b/>
-          <w:bCs/>
-        </w:rPr>
-        <w:t xml:space="preserve">, ROI[, Level[, </w:t>
-      </w:r>
-      <w:proofErr w:type="spellStart"/>
-      <w:r>
-        <w:rPr>
-          <w:rFonts w:ascii="Times New Roman" w:eastAsia="標楷體" w:hAnsi="Times New Roman"/>
-          <w:b/>
-          <w:bCs/>
-        </w:rPr>
-        <w:t>MinThres</w:t>
-      </w:r>
-      <w:proofErr w:type="spellEnd"/>
-      <w:r>
-        <w:rPr>
-          <w:rFonts w:ascii="Times New Roman" w:eastAsia="標楷體" w:hAnsi="Times New Roman"/>
-          <w:b/>
-          <w:bCs/>
-        </w:rPr>
-        <w:t xml:space="preserve">[, </w:t>
-      </w:r>
-      <w:proofErr w:type="spellStart"/>
-      <w:r>
-        <w:rPr>
-          <w:rFonts w:ascii="Times New Roman" w:eastAsia="標楷體" w:hAnsi="Times New Roman"/>
-          <w:b/>
-          <w:bCs/>
-        </w:rPr>
-        <w:t>MaxThres</w:t>
-      </w:r>
-      <w:proofErr w:type="spellEnd"/>
-      <w:r>
-        <w:rPr>
-          <w:rFonts w:ascii="Times New Roman" w:eastAsia="標楷體" w:hAnsi="Times New Roman"/>
-          <w:b/>
-          <w:bCs/>
-        </w:rPr>
-        <w:t>]]])</w:t>
+        <w:t>MultiThres(src, ROI[, Level[, MinThres[, MaxThres]]])</w:t>
       </w:r>
     </w:p>
     <w:p>
@@ -1211,7 +1083,6 @@
         </w:rPr>
         <w:t>中括號</w:t>
       </w:r>
-      <w:proofErr w:type="gramStart"/>
       <w:r>
         <w:rPr>
           <w:rFonts w:ascii="Times New Roman" w:eastAsia="標楷體" w:hAnsi="Times New Roman"/>
@@ -1220,7 +1091,6 @@
         </w:rPr>
         <w:t>”</w:t>
       </w:r>
-      <w:proofErr w:type="gramEnd"/>
       <w:r>
         <w:rPr>
           <w:rFonts w:ascii="Times New Roman" w:eastAsia="標楷體" w:hAnsi="Times New Roman" w:hint="eastAsia"/>
@@ -1229,7 +1099,6 @@
         </w:rPr>
         <w:t>[]</w:t>
       </w:r>
-      <w:proofErr w:type="gramStart"/>
       <w:r>
         <w:rPr>
           <w:rFonts w:ascii="Times New Roman" w:eastAsia="標楷體" w:hAnsi="Times New Roman"/>
@@ -1238,7 +1107,6 @@
         </w:rPr>
         <w:t>”</w:t>
       </w:r>
-      <w:proofErr w:type="gramEnd"/>
       <w:r>
         <w:rPr>
           <w:rFonts w:ascii="Times New Roman" w:eastAsia="標楷體" w:hAnsi="Times New Roman" w:hint="eastAsia"/>
@@ -1267,7 +1135,7 @@
     <w:p>
       <w:pPr>
         <w:rPr>
-          <w:rFonts w:ascii="Times New Roman" w:eastAsia="標楷體" w:hAnsi="Times New Roman" w:hint="eastAsia"/>
+          <w:rFonts w:ascii="Times New Roman" w:eastAsia="標楷體" w:hAnsi="Times New Roman"/>
           <w:b/>
           <w:bCs/>
         </w:rPr>
@@ -1470,7 +1338,6 @@
           <w:rFonts w:ascii="Times New Roman" w:eastAsia="標楷體" w:hAnsi="Times New Roman"/>
         </w:rPr>
       </w:pPr>
-      <w:proofErr w:type="spellStart"/>
       <w:r>
         <w:rPr>
           <w:rFonts w:ascii="Times New Roman" w:eastAsia="標楷體" w:hAnsi="Times New Roman" w:hint="eastAsia"/>
@@ -1481,14 +1348,7 @@
         <w:rPr>
           <w:rFonts w:ascii="Times New Roman" w:eastAsia="標楷體" w:hAnsi="Times New Roman"/>
         </w:rPr>
-        <w:t>askROI</w:t>
-      </w:r>
-      <w:proofErr w:type="spellEnd"/>
-      <w:r>
-        <w:rPr>
-          <w:rFonts w:ascii="Times New Roman" w:eastAsia="標楷體" w:hAnsi="Times New Roman"/>
-        </w:rPr>
-        <w:t xml:space="preserve">: </w:t>
+        <w:t xml:space="preserve">askROI: </w:t>
       </w:r>
       <w:r>
         <w:rPr>
@@ -1500,27 +1360,13 @@
         <w:rPr>
           <w:rFonts w:ascii="Times New Roman" w:eastAsia="標楷體" w:hAnsi="Times New Roman" w:hint="eastAsia"/>
         </w:rPr>
-        <w:t xml:space="preserve"> </w:t>
-      </w:r>
-      <w:proofErr w:type="spellStart"/>
-      <w:r>
-        <w:rPr>
-          <w:rFonts w:ascii="Times New Roman" w:eastAsia="標楷體" w:hAnsi="Times New Roman" w:hint="eastAsia"/>
-        </w:rPr>
-        <w:t>Vi</w:t>
-      </w:r>
-      <w:r>
-        <w:rPr>
-          <w:rFonts w:ascii="Times New Roman" w:eastAsia="標楷體" w:hAnsi="Times New Roman"/>
-        </w:rPr>
-        <w:t>deoROI</w:t>
-      </w:r>
-      <w:proofErr w:type="spellEnd"/>
-      <w:r>
-        <w:rPr>
-          <w:rFonts w:ascii="Times New Roman" w:eastAsia="標楷體" w:hAnsi="Times New Roman"/>
-        </w:rPr>
-        <w:t xml:space="preserve"> </w:t>
+        <w:t xml:space="preserve"> Vi</w:t>
+      </w:r>
+      <w:r>
+        <w:rPr>
+          <w:rFonts w:ascii="Times New Roman" w:eastAsia="標楷體" w:hAnsi="Times New Roman"/>
+        </w:rPr>
+        <w:t xml:space="preserve">deoROI </w:t>
       </w:r>
       <w:r>
         <w:rPr>
@@ -1572,7 +1418,6 @@
           <w:rFonts w:ascii="Times New Roman" w:eastAsia="標楷體" w:hAnsi="Times New Roman"/>
         </w:rPr>
       </w:pPr>
-      <w:proofErr w:type="spellStart"/>
       <w:r>
         <w:rPr>
           <w:rFonts w:ascii="Times New Roman" w:eastAsia="標楷體" w:hAnsi="Times New Roman" w:hint="eastAsia"/>
@@ -1584,14 +1429,7 @@
         <w:rPr>
           <w:rFonts w:ascii="Times New Roman" w:eastAsia="標楷體" w:hAnsi="Times New Roman"/>
         </w:rPr>
-        <w:t>inThres</w:t>
-      </w:r>
-      <w:proofErr w:type="spellEnd"/>
-      <w:r>
-        <w:rPr>
-          <w:rFonts w:ascii="Times New Roman" w:eastAsia="標楷體" w:hAnsi="Times New Roman"/>
-        </w:rPr>
-        <w:t xml:space="preserve">: </w:t>
+        <w:t xml:space="preserve">inThres: </w:t>
       </w:r>
       <w:r>
         <w:rPr>
@@ -1612,7 +1450,6 @@
           <w:rFonts w:ascii="Times New Roman" w:eastAsia="標楷體" w:hAnsi="Times New Roman"/>
         </w:rPr>
       </w:pPr>
-      <w:proofErr w:type="spellStart"/>
       <w:r>
         <w:rPr>
           <w:rFonts w:ascii="Times New Roman" w:eastAsia="標楷體" w:hAnsi="Times New Roman" w:hint="eastAsia"/>
@@ -1625,7 +1462,6 @@
         </w:rPr>
         <w:t>axThres</w:t>
       </w:r>
-      <w:proofErr w:type="spellEnd"/>
       <w:r>
         <w:rPr>
           <w:rFonts w:ascii="Times New Roman" w:eastAsia="標楷體" w:hAnsi="Times New Roman" w:hint="eastAsia"/>
@@ -1676,7 +1512,6 @@
         </w:rPr>
         <w:t xml:space="preserve"> </w:t>
       </w:r>
-      <w:proofErr w:type="spellStart"/>
       <w:r>
         <w:rPr>
           <w:rFonts w:ascii="Times New Roman" w:eastAsia="標楷體" w:hAnsi="Times New Roman" w:hint="eastAsia"/>
@@ -1691,16 +1526,7 @@
           <w:b/>
           <w:bCs/>
         </w:rPr>
-        <w:t>earchMax</w:t>
-      </w:r>
-      <w:proofErr w:type="spellEnd"/>
-      <w:r>
-        <w:rPr>
-          <w:rFonts w:ascii="Times New Roman" w:eastAsia="標楷體" w:hAnsi="Times New Roman"/>
-          <w:b/>
-          <w:bCs/>
-        </w:rPr>
-        <w:t>()</w:t>
+        <w:t>earchMax()</w:t>
       </w:r>
       <w:r>
         <w:rPr>
@@ -2143,14 +1969,12 @@
         </w:rPr>
         <w:t>(</w:t>
       </w:r>
-      <w:proofErr w:type="gramStart"/>
       <w:r>
         <w:rPr>
           <w:rFonts w:ascii="Times New Roman" w:eastAsia="標楷體" w:hAnsi="Times New Roman" w:hint="eastAsia"/>
         </w:rPr>
         <w:t>註</w:t>
       </w:r>
-      <w:proofErr w:type="gramEnd"/>
       <w:r>
         <w:rPr>
           <w:rFonts w:ascii="Times New Roman" w:eastAsia="標楷體" w:hAnsi="Times New Roman" w:hint="eastAsia"/>
@@ -2193,19 +2017,11 @@
         </w:rPr>
         <w:t>/</w:t>
       </w:r>
-      <w:proofErr w:type="spellStart"/>
-      <w:r>
-        <w:rPr>
-          <w:rFonts w:ascii="Times New Roman" w:eastAsia="標楷體" w:hAnsi="Times New Roman"/>
-        </w:rPr>
-        <w:t>MultiThreshold</w:t>
-      </w:r>
-      <w:proofErr w:type="spellEnd"/>
-      <w:r>
-        <w:rPr>
-          <w:rFonts w:ascii="Times New Roman" w:eastAsia="標楷體" w:hAnsi="Times New Roman"/>
-        </w:rPr>
-        <w:t xml:space="preserve"> C Code</w:t>
+      <w:r>
+        <w:rPr>
+          <w:rFonts w:ascii="Times New Roman" w:eastAsia="標楷體" w:hAnsi="Times New Roman"/>
+        </w:rPr>
+        <w:t>MultiThreshold C Code</w:t>
       </w:r>
       <w:r>
         <w:rPr>
@@ -2465,7 +2281,6 @@
         </w:rPr>
         <w:t>版本和上述不同，請至教學文件</w:t>
       </w:r>
-      <w:proofErr w:type="spellStart"/>
       <w:r>
         <w:rPr>
           <w:rFonts w:ascii="Times New Roman" w:eastAsia="標楷體" w:hAnsi="Times New Roman" w:hint="eastAsia"/>
@@ -2476,14 +2291,7 @@
         <w:rPr>
           <w:rFonts w:ascii="Times New Roman" w:eastAsia="標楷體" w:hAnsi="Times New Roman"/>
         </w:rPr>
-        <w:t>ultiThreshold</w:t>
-      </w:r>
-      <w:proofErr w:type="spellEnd"/>
-      <w:r>
-        <w:rPr>
-          <w:rFonts w:ascii="Times New Roman" w:eastAsia="標楷體" w:hAnsi="Times New Roman"/>
-        </w:rPr>
-        <w:t xml:space="preserve"> C Code </w:t>
+        <w:t xml:space="preserve">ultiThreshold C Code </w:t>
       </w:r>
       <w:r>
         <w:rPr>
